--- a/Phase01/Phase01_Group08.docx
+++ b/Phase01/Phase01_Group08.docx
@@ -2327,11 +2327,221 @@
     </w:p>
     <w:p>
       <w:r>
+        <w:t xml:space="preserve">                                                           Color </w:t>
+      </w:r>
+      <w:proofErr w:type="gramStart"/>
+      <w:r>
+        <w:t>varchar(</w:t>
+      </w:r>
+      <w:proofErr w:type="gramEnd"/>
+      <w:r>
+        <w:t>20) not null,</w:t>
+      </w:r>
+    </w:p>
+    <w:p>
+      <w:r>
+        <w:t xml:space="preserve">                                                           year </w:t>
+      </w:r>
+      <w:proofErr w:type="gramStart"/>
+      <w:r>
+        <w:t>number(</w:t>
+      </w:r>
+      <w:proofErr w:type="gramEnd"/>
+      <w:r>
+        <w:t>4) not null,</w:t>
+      </w:r>
+    </w:p>
+    <w:p>
+      <w:r>
+        <w:t xml:space="preserve">                                                           </w:t>
+      </w:r>
+      <w:proofErr w:type="spellStart"/>
+      <w:r>
+        <w:t>RatePerDay</w:t>
+      </w:r>
+      <w:proofErr w:type="spellEnd"/>
+      <w:r>
+        <w:t xml:space="preserve"> decimal not null,</w:t>
+      </w:r>
+    </w:p>
+    <w:p>
+      <w:r>
+        <w:t xml:space="preserve">                                                            Availability Boolean not null</w:t>
+      </w:r>
+      <w:r>
+        <w:t>)</w:t>
+      </w:r>
+      <w:r>
+        <w:t>;</w:t>
+      </w:r>
+    </w:p>
+    <w:p/>
+    <w:p>
+      <w:pPr>
+        <w:pStyle w:val="ListParagraph"/>
+        <w:numPr>
+          <w:ilvl w:val="0"/>
+          <w:numId w:val="18"/>
+        </w:numPr>
+      </w:pPr>
+      <w:proofErr w:type="spellStart"/>
+      <w:r>
+        <w:t>DealersCarDetails</w:t>
+      </w:r>
+      <w:proofErr w:type="spellEnd"/>
+      <w:r>
+        <w:t xml:space="preserve"> table:</w:t>
+      </w:r>
+    </w:p>
+    <w:p>
+      <w:r>
+        <w:t xml:space="preserve">CREATE TABLE </w:t>
+      </w:r>
+      <w:proofErr w:type="spellStart"/>
+      <w:r>
+        <w:t>DealersCarDetails</w:t>
+      </w:r>
+      <w:proofErr w:type="spellEnd"/>
+      <w:r>
+        <w:t xml:space="preserve"> (</w:t>
+      </w:r>
+      <w:proofErr w:type="spellStart"/>
+      <w:r>
+        <w:t>DealersCarID</w:t>
+      </w:r>
+      <w:proofErr w:type="spellEnd"/>
+      <w:r>
+        <w:t xml:space="preserve"> </w:t>
+      </w:r>
+      <w:proofErr w:type="gramStart"/>
+      <w:r>
+        <w:t>number(</w:t>
+      </w:r>
+      <w:proofErr w:type="gramEnd"/>
+      <w:r>
+        <w:t>10)</w:t>
+      </w:r>
+      <w:r>
+        <w:t xml:space="preserve"> not null primary key,</w:t>
+      </w:r>
+    </w:p>
+    <w:p>
+      <w:r>
+        <w:t xml:space="preserve">                                                           </w:t>
+      </w:r>
+      <w:proofErr w:type="spellStart"/>
+      <w:r>
+        <w:t>ModelName</w:t>
+      </w:r>
+      <w:proofErr w:type="spellEnd"/>
+      <w:r>
+        <w:t xml:space="preserve"> </w:t>
+      </w:r>
+      <w:proofErr w:type="gramStart"/>
+      <w:r>
+        <w:t>varchar(</w:t>
+      </w:r>
+      <w:proofErr w:type="gramEnd"/>
+      <w:r>
+        <w:t>20) not null,</w:t>
+      </w:r>
+    </w:p>
+    <w:p>
+      <w:r>
+        <w:t xml:space="preserve">                                                           Color </w:t>
+      </w:r>
+      <w:proofErr w:type="gramStart"/>
+      <w:r>
+        <w:t>varchar(</w:t>
+      </w:r>
+      <w:proofErr w:type="gramEnd"/>
+      <w:r>
+        <w:t>20) not null,</w:t>
+      </w:r>
+    </w:p>
+    <w:p>
+      <w:r>
+        <w:t xml:space="preserve">                                                           year </w:t>
+      </w:r>
+      <w:proofErr w:type="gramStart"/>
+      <w:r>
+        <w:t>number(</w:t>
+      </w:r>
+      <w:proofErr w:type="gramEnd"/>
+      <w:r>
+        <w:t>4) not null,</w:t>
+      </w:r>
+    </w:p>
+    <w:p>
+      <w:r>
+        <w:t xml:space="preserve">                                                           Price decimal not null</w:t>
+      </w:r>
+      <w:r>
+        <w:t>)</w:t>
+      </w:r>
+      <w:r>
+        <w:t>;</w:t>
+      </w:r>
+    </w:p>
+    <w:p/>
+    <w:p>
+      <w:pPr>
+        <w:pStyle w:val="ListParagraph"/>
+        <w:numPr>
+          <w:ilvl w:val="0"/>
+          <w:numId w:val="18"/>
+        </w:numPr>
+      </w:pPr>
+      <w:proofErr w:type="spellStart"/>
+      <w:r>
+        <w:t>PartsDetails</w:t>
+      </w:r>
+      <w:proofErr w:type="spellEnd"/>
+      <w:r>
+        <w:t xml:space="preserve"> table:</w:t>
+      </w:r>
+    </w:p>
+    <w:p>
+      <w:r>
+        <w:t xml:space="preserve">CREATE TABLE </w:t>
+      </w:r>
+      <w:proofErr w:type="spellStart"/>
+      <w:r>
+        <w:t>PartsDetails</w:t>
+      </w:r>
+      <w:proofErr w:type="spellEnd"/>
+      <w:r>
+        <w:t xml:space="preserve"> (</w:t>
+      </w:r>
+      <w:proofErr w:type="spellStart"/>
+      <w:r>
+        <w:t>PartID</w:t>
+      </w:r>
+      <w:proofErr w:type="spellEnd"/>
+      <w:r>
+        <w:t xml:space="preserve"> </w:t>
+      </w:r>
+      <w:proofErr w:type="gramStart"/>
+      <w:r>
+        <w:t>number(</w:t>
+      </w:r>
+      <w:proofErr w:type="gramEnd"/>
+      <w:r>
+        <w:t>10)</w:t>
+      </w:r>
+      <w:r>
+        <w:t xml:space="preserve"> not null primary key,</w:t>
+      </w:r>
+    </w:p>
+    <w:p>
+      <w:r>
         <w:t xml:space="preserve">                                                          </w:t>
       </w:r>
-      <w:r>
-        <w:t xml:space="preserve"> Color</w:t>
-      </w:r>
+      <w:proofErr w:type="spellStart"/>
+      <w:r>
+        <w:t>PartName</w:t>
+      </w:r>
+      <w:proofErr w:type="spellEnd"/>
       <w:r>
         <w:t xml:space="preserve"> </w:t>
       </w:r>
@@ -2346,104 +2556,85 @@
     </w:p>
     <w:p>
       <w:r>
-        <w:t xml:space="preserve">                                                           </w:t>
-      </w:r>
-      <w:r>
-        <w:t>year</w:t>
-      </w:r>
+        <w:t xml:space="preserve">                                                           Quantity </w:t>
+      </w:r>
+      <w:proofErr w:type="gramStart"/>
+      <w:r>
+        <w:t>number(</w:t>
+      </w:r>
+      <w:proofErr w:type="gramEnd"/>
+      <w:r>
+        <w:t>4) not null,</w:t>
+      </w:r>
+    </w:p>
+    <w:p>
+      <w:r>
+        <w:t xml:space="preserve">                                                           Cost decimal not null);</w:t>
+      </w:r>
+    </w:p>
+    <w:p/>
+    <w:p>
+      <w:pPr>
+        <w:pStyle w:val="ListParagraph"/>
+        <w:numPr>
+          <w:ilvl w:val="0"/>
+          <w:numId w:val="18"/>
+        </w:numPr>
+      </w:pPr>
+      <w:proofErr w:type="spellStart"/>
+      <w:r>
+        <w:t>OrderDetails</w:t>
+      </w:r>
+      <w:proofErr w:type="spellEnd"/>
+      <w:r>
+        <w:t xml:space="preserve"> table:</w:t>
+      </w:r>
+    </w:p>
+    <w:p>
+      <w:r>
+        <w:t xml:space="preserve">CREATE TABLE </w:t>
+      </w:r>
+      <w:proofErr w:type="spellStart"/>
+      <w:r>
+        <w:t>OrderDetails</w:t>
+      </w:r>
+      <w:proofErr w:type="spellEnd"/>
+      <w:r>
+        <w:t xml:space="preserve"> (</w:t>
+      </w:r>
+      <w:proofErr w:type="spellStart"/>
+      <w:r>
+        <w:t>OrderID</w:t>
+      </w:r>
+      <w:proofErr w:type="spellEnd"/>
       <w:r>
         <w:t xml:space="preserve"> </w:t>
       </w:r>
       <w:proofErr w:type="gramStart"/>
       <w:r>
-        <w:t>number</w:t>
-      </w:r>
-      <w:r>
-        <w:t>(</w:t>
+        <w:t>number(</w:t>
       </w:r>
       <w:proofErr w:type="gramEnd"/>
       <w:r>
-        <w:t>4</w:t>
-      </w:r>
-      <w:r>
-        <w:t>) not null,</w:t>
-      </w:r>
-    </w:p>
-    <w:p>
-      <w:r>
-        <w:t xml:space="preserve">                                                           </w:t>
-      </w:r>
-      <w:proofErr w:type="spellStart"/>
-      <w:r>
-        <w:t>RatePerDay</w:t>
-      </w:r>
-      <w:proofErr w:type="spellEnd"/>
+        <w:t>10)</w:t>
+      </w:r>
       <w:r>
         <w:t xml:space="preserve"> </w:t>
       </w:r>
       <w:r>
-        <w:t>decimal</w:t>
-      </w:r>
-      <w:r>
-        <w:t xml:space="preserve"> not null</w:t>
-      </w:r>
-      <w:r>
-        <w:t>,</w:t>
-      </w:r>
-    </w:p>
-    <w:p>
-      <w:r>
-        <w:t xml:space="preserve">                                                            Availability Boolean not null</w:t>
-      </w:r>
-      <w:r>
-        <w:t>)</w:t>
-      </w:r>
-      <w:r>
-        <w:t>;</w:t>
-      </w:r>
-    </w:p>
-    <w:p/>
-    <w:p>
-      <w:pPr>
-        <w:pStyle w:val="ListParagraph"/>
-        <w:numPr>
-          <w:ilvl w:val="0"/>
-          <w:numId w:val="18"/>
-        </w:numPr>
-      </w:pPr>
-      <w:proofErr w:type="spellStart"/>
-      <w:r>
-        <w:t>Dealers</w:t>
-      </w:r>
-      <w:r>
-        <w:t>CarDetails</w:t>
-      </w:r>
-      <w:proofErr w:type="spellEnd"/>
-      <w:r>
-        <w:t xml:space="preserve"> table:</w:t>
-      </w:r>
-    </w:p>
-    <w:p>
-      <w:r>
-        <w:t xml:space="preserve">CREATE TABLE </w:t>
-      </w:r>
-      <w:proofErr w:type="spellStart"/>
-      <w:r>
-        <w:t>Dealers</w:t>
-      </w:r>
-      <w:r>
-        <w:t>CarDetails</w:t>
-      </w:r>
-      <w:proofErr w:type="spellEnd"/>
-      <w:r>
-        <w:t xml:space="preserve"> (</w:t>
-      </w:r>
-      <w:proofErr w:type="spellStart"/>
-      <w:r>
-        <w:t>Dealers</w:t>
-      </w:r>
-      <w:r>
-        <w:t>CarID</w:t>
+        <w:t xml:space="preserve">not null </w:t>
+      </w:r>
+      <w:r>
+        <w:t>primary key,</w:t>
+      </w:r>
+    </w:p>
+    <w:p>
+      <w:r>
+        <w:t xml:space="preserve">                                               </w:t>
+      </w:r>
+      <w:proofErr w:type="spellStart"/>
+      <w:r>
+        <w:t>DealersOrderID</w:t>
       </w:r>
       <w:proofErr w:type="spellEnd"/>
       <w:r>
@@ -2455,19 +2646,16 @@
       </w:r>
       <w:proofErr w:type="gramEnd"/>
       <w:r>
-        <w:t>10)</w:t>
-      </w:r>
-      <w:r>
-        <w:t xml:space="preserve"> not null primary key,</w:t>
-      </w:r>
-    </w:p>
-    <w:p>
-      <w:r>
-        <w:t xml:space="preserve">                                                           </w:t>
-      </w:r>
-      <w:proofErr w:type="spellStart"/>
-      <w:r>
-        <w:t>ModelName</w:t>
+        <w:t>10) ,</w:t>
+      </w:r>
+    </w:p>
+    <w:p>
+      <w:r>
+        <w:t xml:space="preserve">                                               </w:t>
+      </w:r>
+      <w:proofErr w:type="spellStart"/>
+      <w:r>
+        <w:t>RentalOrderID</w:t>
       </w:r>
       <w:proofErr w:type="spellEnd"/>
       <w:r>
@@ -2475,29 +2663,45 @@
       </w:r>
       <w:proofErr w:type="gramStart"/>
       <w:r>
-        <w:t>varchar(</w:t>
+        <w:t>number(</w:t>
       </w:r>
       <w:proofErr w:type="gramEnd"/>
       <w:r>
-        <w:t>20) not null,</w:t>
-      </w:r>
-    </w:p>
-    <w:p>
-      <w:r>
-        <w:t xml:space="preserve">                                                           Color </w:t>
+        <w:t>10) ,</w:t>
+      </w:r>
+    </w:p>
+    <w:p>
+      <w:r>
+        <w:t xml:space="preserve">                                              </w:t>
+      </w:r>
+      <w:proofErr w:type="spellStart"/>
+      <w:r>
+        <w:t>PartOrderID</w:t>
+      </w:r>
+      <w:proofErr w:type="spellEnd"/>
+      <w:r>
+        <w:t xml:space="preserve"> </w:t>
       </w:r>
       <w:proofErr w:type="gramStart"/>
       <w:r>
-        <w:t>varchar(</w:t>
+        <w:t>number(</w:t>
       </w:r>
       <w:proofErr w:type="gramEnd"/>
       <w:r>
-        <w:t>20) not null,</w:t>
-      </w:r>
-    </w:p>
-    <w:p>
-      <w:r>
-        <w:t xml:space="preserve">                                                           year </w:t>
+        <w:t>10) ,</w:t>
+      </w:r>
+    </w:p>
+    <w:p>
+      <w:r>
+        <w:t xml:space="preserve">                                              </w:t>
+      </w:r>
+      <w:proofErr w:type="spellStart"/>
+      <w:r>
+        <w:t>CustomerID</w:t>
+      </w:r>
+      <w:proofErr w:type="spellEnd"/>
+      <w:r>
+        <w:t xml:space="preserve"> </w:t>
       </w:r>
       <w:proofErr w:type="gramStart"/>
       <w:r>
@@ -2505,321 +2709,12 @@
       </w:r>
       <w:proofErr w:type="gramEnd"/>
       <w:r>
-        <w:t>4) not null,</w:t>
-      </w:r>
-    </w:p>
-    <w:p>
-      <w:r>
-        <w:t xml:space="preserve">                                                           </w:t>
-      </w:r>
-      <w:r>
-        <w:t>Price</w:t>
-      </w:r>
-      <w:r>
-        <w:t xml:space="preserve"> decimal not null</w:t>
-      </w:r>
-      <w:r>
-        <w:t>)</w:t>
-      </w:r>
-      <w:r>
-        <w:t>;</w:t>
-      </w:r>
-    </w:p>
-    <w:p/>
-    <w:p>
-      <w:pPr>
-        <w:pStyle w:val="ListParagraph"/>
-        <w:numPr>
-          <w:ilvl w:val="0"/>
-          <w:numId w:val="18"/>
-        </w:numPr>
-      </w:pPr>
-      <w:proofErr w:type="spellStart"/>
-      <w:r>
-        <w:t>Parts</w:t>
-      </w:r>
-      <w:r>
-        <w:t>Details</w:t>
-      </w:r>
-      <w:proofErr w:type="spellEnd"/>
-      <w:r>
-        <w:t xml:space="preserve"> table:</w:t>
-      </w:r>
-    </w:p>
-    <w:p>
-      <w:r>
-        <w:t xml:space="preserve">CREATE TABLE </w:t>
-      </w:r>
-      <w:proofErr w:type="spellStart"/>
-      <w:r>
-        <w:t>Parts</w:t>
-      </w:r>
-      <w:r>
-        <w:t>Details</w:t>
-      </w:r>
-      <w:proofErr w:type="spellEnd"/>
-      <w:r>
-        <w:t xml:space="preserve"> (</w:t>
-      </w:r>
-      <w:proofErr w:type="spellStart"/>
-      <w:r>
-        <w:t>Part</w:t>
-      </w:r>
-      <w:r>
-        <w:t>ID</w:t>
-      </w:r>
-      <w:proofErr w:type="spellEnd"/>
-      <w:r>
-        <w:t xml:space="preserve"> </w:t>
-      </w:r>
-      <w:proofErr w:type="gramStart"/>
-      <w:r>
-        <w:t>number(</w:t>
-      </w:r>
-      <w:proofErr w:type="gramEnd"/>
-      <w:r>
-        <w:t>10)</w:t>
-      </w:r>
-      <w:r>
-        <w:t xml:space="preserve"> not null primary key,</w:t>
-      </w:r>
-    </w:p>
-    <w:p>
-      <w:r>
-        <w:t xml:space="preserve">                                                          </w:t>
-      </w:r>
-      <w:proofErr w:type="spellStart"/>
-      <w:r>
-        <w:t>Part</w:t>
-      </w:r>
-      <w:r>
-        <w:t>Name</w:t>
-      </w:r>
-      <w:proofErr w:type="spellEnd"/>
-      <w:r>
-        <w:t xml:space="preserve"> </w:t>
-      </w:r>
-      <w:proofErr w:type="gramStart"/>
-      <w:r>
-        <w:t>varchar(</w:t>
-      </w:r>
-      <w:proofErr w:type="gramEnd"/>
-      <w:r>
-        <w:t>20) not null,</w:t>
-      </w:r>
-    </w:p>
-    <w:p>
-      <w:r>
-        <w:t xml:space="preserve">                                                           </w:t>
-      </w:r>
-      <w:r>
-        <w:t xml:space="preserve">Quantity </w:t>
-      </w:r>
-      <w:proofErr w:type="gramStart"/>
-      <w:r>
-        <w:t>number(</w:t>
-      </w:r>
-      <w:proofErr w:type="gramEnd"/>
-      <w:r>
-        <w:t>4) not null,</w:t>
-      </w:r>
-    </w:p>
-    <w:p>
-      <w:r>
-        <w:t xml:space="preserve">                                                           </w:t>
-      </w:r>
-      <w:r>
-        <w:t>Cost</w:t>
-      </w:r>
-      <w:r>
-        <w:t xml:space="preserve"> decimal not null</w:t>
-      </w:r>
-      <w:r>
-        <w:t>);</w:t>
-      </w:r>
-    </w:p>
-    <w:p/>
-    <w:p>
-      <w:pPr>
-        <w:pStyle w:val="ListParagraph"/>
-        <w:numPr>
-          <w:ilvl w:val="0"/>
-          <w:numId w:val="18"/>
-        </w:numPr>
-      </w:pPr>
-      <w:proofErr w:type="spellStart"/>
-      <w:r>
-        <w:t>Order</w:t>
-      </w:r>
-      <w:r>
-        <w:t>Details</w:t>
-      </w:r>
-      <w:proofErr w:type="spellEnd"/>
-      <w:r>
-        <w:t xml:space="preserve"> table:</w:t>
-      </w:r>
-    </w:p>
-    <w:p>
-      <w:r>
-        <w:t xml:space="preserve">CREATE TABLE </w:t>
-      </w:r>
-      <w:proofErr w:type="spellStart"/>
-      <w:r>
-        <w:t>Order</w:t>
-      </w:r>
-      <w:r>
-        <w:t>Details</w:t>
-      </w:r>
-      <w:proofErr w:type="spellEnd"/>
-      <w:r>
-        <w:t xml:space="preserve"> (</w:t>
-      </w:r>
-      <w:proofErr w:type="spellStart"/>
-      <w:r>
-        <w:t>Order</w:t>
-      </w:r>
-      <w:r>
-        <w:t>ID</w:t>
-      </w:r>
-      <w:proofErr w:type="spellEnd"/>
-      <w:r>
-        <w:t xml:space="preserve"> </w:t>
-      </w:r>
-      <w:proofErr w:type="gramStart"/>
-      <w:r>
-        <w:t>number(</w:t>
-      </w:r>
-      <w:proofErr w:type="gramEnd"/>
-      <w:r>
-        <w:t>10)</w:t>
-      </w:r>
-      <w:r>
-        <w:t xml:space="preserve"> </w:t>
-      </w:r>
-      <w:r>
-        <w:t xml:space="preserve">not null </w:t>
-      </w:r>
-      <w:r>
-        <w:t>primary key,</w:t>
-      </w:r>
-    </w:p>
-    <w:p>
-      <w:r>
-        <w:t xml:space="preserve">                                               </w:t>
-      </w:r>
-      <w:proofErr w:type="spellStart"/>
-      <w:r>
-        <w:t>DealersOrderID</w:t>
-      </w:r>
-      <w:proofErr w:type="spellEnd"/>
-      <w:r>
-        <w:t xml:space="preserve"> </w:t>
-      </w:r>
-      <w:proofErr w:type="gramStart"/>
-      <w:r>
-        <w:t>number</w:t>
-      </w:r>
-      <w:r>
-        <w:t>(</w:t>
-      </w:r>
-      <w:proofErr w:type="gramEnd"/>
-      <w:r>
-        <w:t>1</w:t>
-      </w:r>
-      <w:r>
-        <w:t>0) ,</w:t>
-      </w:r>
-    </w:p>
-    <w:p>
-      <w:r>
-        <w:t xml:space="preserve">                                               </w:t>
-      </w:r>
-      <w:proofErr w:type="spellStart"/>
-      <w:r>
-        <w:t>Rental</w:t>
-      </w:r>
-      <w:r>
-        <w:t>OrderID</w:t>
-      </w:r>
-      <w:proofErr w:type="spellEnd"/>
-      <w:r>
-        <w:t xml:space="preserve"> </w:t>
-      </w:r>
-      <w:proofErr w:type="gramStart"/>
-      <w:r>
-        <w:t>number(</w:t>
-      </w:r>
-      <w:proofErr w:type="gramEnd"/>
-      <w:r>
-        <w:t xml:space="preserve">10) </w:t>
-      </w:r>
-      <w:r>
-        <w:t>,</w:t>
-      </w:r>
-    </w:p>
-    <w:p>
-      <w:r>
-        <w:t xml:space="preserve">                                              </w:t>
-      </w:r>
-      <w:proofErr w:type="spellStart"/>
-      <w:r>
-        <w:t>Part</w:t>
-      </w:r>
-      <w:r>
-        <w:t>OrderID</w:t>
-      </w:r>
-      <w:proofErr w:type="spellEnd"/>
-      <w:r>
-        <w:t xml:space="preserve"> </w:t>
-      </w:r>
-      <w:proofErr w:type="gramStart"/>
-      <w:r>
-        <w:t>number(</w:t>
-      </w:r>
-      <w:proofErr w:type="gramEnd"/>
-      <w:r>
-        <w:t xml:space="preserve">10) </w:t>
-      </w:r>
-      <w:r>
-        <w:t>,</w:t>
-      </w:r>
-    </w:p>
-    <w:p>
-      <w:r>
-        <w:t xml:space="preserve">                                              </w:t>
-      </w:r>
-      <w:proofErr w:type="spellStart"/>
-      <w:r>
-        <w:t>CustomerID</w:t>
-      </w:r>
-      <w:proofErr w:type="spellEnd"/>
-      <w:r>
-        <w:t xml:space="preserve"> </w:t>
-      </w:r>
-      <w:proofErr w:type="gramStart"/>
-      <w:r>
-        <w:t>number(</w:t>
-      </w:r>
-      <w:proofErr w:type="gramEnd"/>
-      <w:r>
-        <w:t>10) not null,</w:t>
-      </w:r>
-      <w:r>
-        <w:t xml:space="preserve">                                                          </w:t>
-      </w:r>
-    </w:p>
-    <w:p>
-      <w:r>
-        <w:t xml:space="preserve">                                            </w:t>
-      </w:r>
-      <w:r>
-        <w:t>Price</w:t>
-      </w:r>
-      <w:r>
-        <w:t xml:space="preserve"> decimal not null</w:t>
-      </w:r>
-      <w:r>
-        <w:t>,</w:t>
+        <w:t xml:space="preserve">10) not null,                                                          </w:t>
+      </w:r>
+    </w:p>
+    <w:p>
+      <w:r>
+        <w:t xml:space="preserve">                                            Price decimal not null,</w:t>
       </w:r>
     </w:p>
     <w:p>
@@ -2863,10 +2758,7 @@
     </w:p>
     <w:p>
       <w:r>
-        <w:t xml:space="preserve">                                           </w:t>
-      </w:r>
-      <w:r>
-        <w:t>FOREIGN KEY (</w:t>
+        <w:t xml:space="preserve">                                           FOREIGN KEY (</w:t>
       </w:r>
       <w:proofErr w:type="spellStart"/>
       <w:r>
@@ -2878,10 +2770,7 @@
       </w:r>
       <w:proofErr w:type="spellStart"/>
       <w:r>
-        <w:t>Rental</w:t>
-      </w:r>
-      <w:r>
-        <w:t>CarDetails</w:t>
+        <w:t>RentalCarDetails</w:t>
       </w:r>
       <w:proofErr w:type="spellEnd"/>
       <w:r>
@@ -2894,23 +2783,210 @@
       <w:proofErr w:type="spellEnd"/>
       <w:proofErr w:type="gramStart"/>
       <w:r>
+        <w:t>) ,</w:t>
+      </w:r>
+      <w:proofErr w:type="gramEnd"/>
+    </w:p>
+    <w:p>
+      <w:r>
+        <w:t xml:space="preserve">                                           FOREIGN KEY (</w:t>
+      </w:r>
+      <w:proofErr w:type="spellStart"/>
+      <w:r>
+        <w:t>PartOrderID</w:t>
+      </w:r>
+      <w:proofErr w:type="spellEnd"/>
+      <w:r>
+        <w:t xml:space="preserve">) REFERENCES </w:t>
+      </w:r>
+      <w:proofErr w:type="spellStart"/>
+      <w:r>
+        <w:t>PartsDetails</w:t>
+      </w:r>
+      <w:proofErr w:type="spellEnd"/>
+      <w:r>
+        <w:t>(</w:t>
+      </w:r>
+      <w:proofErr w:type="spellStart"/>
+      <w:r>
+        <w:t>PartOrderID</w:t>
+      </w:r>
+      <w:proofErr w:type="spellEnd"/>
+      <w:r>
+        <w:t xml:space="preserve">), </w:t>
+      </w:r>
+    </w:p>
+    <w:p>
+      <w:r>
+        <w:t xml:space="preserve">                                           FOREIGN KEY (</w:t>
+      </w:r>
+      <w:proofErr w:type="spellStart"/>
+      <w:r>
+        <w:t>CustomerID</w:t>
+      </w:r>
+      <w:proofErr w:type="spellEnd"/>
+      <w:r>
+        <w:t xml:space="preserve">) REFERENCES </w:t>
+      </w:r>
+      <w:proofErr w:type="spellStart"/>
+      <w:r>
+        <w:t>CustomerDetails</w:t>
+      </w:r>
+      <w:proofErr w:type="spellEnd"/>
+      <w:r>
+        <w:t>(</w:t>
+      </w:r>
+      <w:proofErr w:type="spellStart"/>
+      <w:r>
+        <w:t>CustomerID</w:t>
+      </w:r>
+      <w:proofErr w:type="spellEnd"/>
+      <w:r>
         <w:t>)</w:t>
       </w:r>
       <w:r>
-        <w:t xml:space="preserve"> ,</w:t>
+        <w:t>)</w:t>
+      </w:r>
+      <w:r>
+        <w:t>;</w:t>
+      </w:r>
+    </w:p>
+    <w:p/>
+    <w:p>
+      <w:pPr>
+        <w:pStyle w:val="ListParagraph"/>
+        <w:numPr>
+          <w:ilvl w:val="0"/>
+          <w:numId w:val="18"/>
+        </w:numPr>
+      </w:pPr>
+      <w:proofErr w:type="spellStart"/>
+      <w:r>
+        <w:t>TransactionDetails</w:t>
+      </w:r>
+      <w:proofErr w:type="spellEnd"/>
+      <w:r>
+        <w:t xml:space="preserve"> table:</w:t>
+      </w:r>
+    </w:p>
+    <w:p>
+      <w:r>
+        <w:t xml:space="preserve">CREATE TABLE </w:t>
+      </w:r>
+      <w:proofErr w:type="spellStart"/>
+      <w:r>
+        <w:t>TransactionDetails</w:t>
+      </w:r>
+      <w:proofErr w:type="spellEnd"/>
+      <w:r>
+        <w:t xml:space="preserve"> (</w:t>
+      </w:r>
+      <w:proofErr w:type="spellStart"/>
+      <w:r>
+        <w:t>TransactionID</w:t>
+      </w:r>
+      <w:proofErr w:type="spellEnd"/>
+      <w:r>
+        <w:t xml:space="preserve"> </w:t>
+      </w:r>
+      <w:proofErr w:type="gramStart"/>
+      <w:r>
+        <w:t>number(</w:t>
       </w:r>
       <w:proofErr w:type="gramEnd"/>
-    </w:p>
-    <w:p>
-      <w:r>
-        <w:t xml:space="preserve">                                           </w:t>
-      </w:r>
-      <w:r>
-        <w:t>FOREIGN KEY (</w:t>
-      </w:r>
-      <w:proofErr w:type="spellStart"/>
-      <w:r>
-        <w:t>PartOrderID</w:t>
+      <w:r>
+        <w:t>10)</w:t>
+      </w:r>
+      <w:r>
+        <w:t xml:space="preserve"> not null primary key,</w:t>
+      </w:r>
+    </w:p>
+    <w:p>
+      <w:r>
+        <w:t xml:space="preserve">                                              </w:t>
+      </w:r>
+      <w:r>
+        <w:t xml:space="preserve">  </w:t>
+      </w:r>
+      <w:proofErr w:type="spellStart"/>
+      <w:r>
+        <w:t>OrderID</w:t>
+      </w:r>
+      <w:proofErr w:type="spellEnd"/>
+      <w:r>
+        <w:t xml:space="preserve"> </w:t>
+      </w:r>
+      <w:proofErr w:type="gramStart"/>
+      <w:r>
+        <w:t>number(</w:t>
+      </w:r>
+      <w:proofErr w:type="gramEnd"/>
+      <w:r>
+        <w:t>10) not null,</w:t>
+      </w:r>
+    </w:p>
+    <w:p>
+      <w:r>
+        <w:t xml:space="preserve">                                              </w:t>
+      </w:r>
+      <w:proofErr w:type="spellStart"/>
+      <w:r>
+        <w:t>CustomerID</w:t>
+      </w:r>
+      <w:proofErr w:type="spellEnd"/>
+      <w:r>
+        <w:t xml:space="preserve"> </w:t>
+      </w:r>
+      <w:proofErr w:type="gramStart"/>
+      <w:r>
+        <w:t>number(</w:t>
+      </w:r>
+      <w:proofErr w:type="gramEnd"/>
+      <w:r>
+        <w:t xml:space="preserve">10) not null,  </w:t>
+      </w:r>
+    </w:p>
+    <w:p>
+      <w:r>
+        <w:t xml:space="preserve">                                             </w:t>
+      </w:r>
+      <w:proofErr w:type="spellStart"/>
+      <w:r>
+        <w:t>CustomerName</w:t>
+      </w:r>
+      <w:proofErr w:type="spellEnd"/>
+      <w:r>
+        <w:t xml:space="preserve"> </w:t>
+      </w:r>
+      <w:proofErr w:type="gramStart"/>
+      <w:r>
+        <w:t>varchar(</w:t>
+      </w:r>
+      <w:proofErr w:type="gramEnd"/>
+      <w:r>
+        <w:t xml:space="preserve">20) not null,                                                        </w:t>
+      </w:r>
+    </w:p>
+    <w:p>
+      <w:r>
+        <w:t xml:space="preserve">                                             </w:t>
+      </w:r>
+      <w:proofErr w:type="spellStart"/>
+      <w:r>
+        <w:t>TotalAmount</w:t>
+      </w:r>
+      <w:proofErr w:type="spellEnd"/>
+      <w:r>
+        <w:t xml:space="preserve"> decimal not null,</w:t>
+      </w:r>
+    </w:p>
+    <w:p>
+      <w:r>
+        <w:t xml:space="preserve">                                           FOREIGN KEY (</w:t>
+      </w:r>
+      <w:proofErr w:type="spellStart"/>
+      <w:r>
+        <w:t>OrderID</w:t>
       </w:r>
       <w:proofErr w:type="spellEnd"/>
       <w:r>
@@ -2918,236 +2994,7 @@
       </w:r>
       <w:proofErr w:type="spellStart"/>
       <w:r>
-        <w:t>Parts</w:t>
-      </w:r>
-      <w:r>
-        <w:t>Details</w:t>
-      </w:r>
-      <w:proofErr w:type="spellEnd"/>
-      <w:r>
-        <w:t>(</w:t>
-      </w:r>
-      <w:proofErr w:type="spellStart"/>
-      <w:r>
-        <w:t>PartOrderID</w:t>
-      </w:r>
-      <w:proofErr w:type="spellEnd"/>
-      <w:r>
-        <w:t>)</w:t>
-      </w:r>
-      <w:r>
-        <w:t xml:space="preserve">, </w:t>
-      </w:r>
-    </w:p>
-    <w:p>
-      <w:r>
-        <w:t xml:space="preserve">                                           </w:t>
-      </w:r>
-      <w:r>
-        <w:t>FOREIGN KEY (</w:t>
-      </w:r>
-      <w:proofErr w:type="spellStart"/>
-      <w:r>
-        <w:t>CustomerID</w:t>
-      </w:r>
-      <w:proofErr w:type="spellEnd"/>
-      <w:r>
-        <w:t xml:space="preserve">) REFERENCES </w:t>
-      </w:r>
-      <w:proofErr w:type="spellStart"/>
-      <w:r>
-        <w:t>Customer</w:t>
-      </w:r>
-      <w:r>
-        <w:t>Details</w:t>
-      </w:r>
-      <w:proofErr w:type="spellEnd"/>
-      <w:r>
-        <w:t>(</w:t>
-      </w:r>
-      <w:proofErr w:type="spellStart"/>
-      <w:r>
-        <w:t>CustomerID</w:t>
-      </w:r>
-      <w:proofErr w:type="spellEnd"/>
-      <w:r>
-        <w:t>)</w:t>
-      </w:r>
-      <w:r>
-        <w:t>)</w:t>
-      </w:r>
-      <w:r>
-        <w:t>;</w:t>
-      </w:r>
-    </w:p>
-    <w:p/>
-    <w:p>
-      <w:pPr>
-        <w:pStyle w:val="ListParagraph"/>
-        <w:numPr>
-          <w:ilvl w:val="0"/>
-          <w:numId w:val="18"/>
-        </w:numPr>
-      </w:pPr>
-      <w:proofErr w:type="spellStart"/>
-      <w:r>
-        <w:t>Transaction</w:t>
-      </w:r>
-      <w:r>
-        <w:t>Details</w:t>
-      </w:r>
-      <w:proofErr w:type="spellEnd"/>
-      <w:r>
-        <w:t xml:space="preserve"> table:</w:t>
-      </w:r>
-    </w:p>
-    <w:p>
-      <w:r>
-        <w:t xml:space="preserve">CREATE TABLE </w:t>
-      </w:r>
-      <w:proofErr w:type="spellStart"/>
-      <w:r>
-        <w:t>Transaction</w:t>
-      </w:r>
-      <w:r>
-        <w:t>Details</w:t>
-      </w:r>
-      <w:proofErr w:type="spellEnd"/>
-      <w:r>
-        <w:t xml:space="preserve"> (</w:t>
-      </w:r>
-      <w:proofErr w:type="spellStart"/>
-      <w:r>
-        <w:t>Transaction</w:t>
-      </w:r>
-      <w:r>
-        <w:t>ID</w:t>
-      </w:r>
-      <w:proofErr w:type="spellEnd"/>
-      <w:r>
-        <w:t xml:space="preserve"> </w:t>
-      </w:r>
-      <w:proofErr w:type="gramStart"/>
-      <w:r>
-        <w:t>number(</w:t>
-      </w:r>
-      <w:proofErr w:type="gramEnd"/>
-      <w:r>
-        <w:t>10)</w:t>
-      </w:r>
-      <w:r>
-        <w:t xml:space="preserve"> not null primary key,</w:t>
-      </w:r>
-    </w:p>
-    <w:p>
-      <w:r>
-        <w:t xml:space="preserve">                                              </w:t>
-      </w:r>
-      <w:r>
-        <w:t xml:space="preserve">  </w:t>
-      </w:r>
-      <w:proofErr w:type="spellStart"/>
-      <w:r>
-        <w:t>OrderID</w:t>
-      </w:r>
-      <w:proofErr w:type="spellEnd"/>
-      <w:r>
-        <w:t xml:space="preserve"> </w:t>
-      </w:r>
-      <w:proofErr w:type="gramStart"/>
-      <w:r>
-        <w:t>number(</w:t>
-      </w:r>
-      <w:proofErr w:type="gramEnd"/>
-      <w:r>
-        <w:t>10) not null</w:t>
-      </w:r>
-      <w:r>
-        <w:t>,</w:t>
-      </w:r>
-    </w:p>
-    <w:p>
-      <w:r>
-        <w:t xml:space="preserve">                                              </w:t>
-      </w:r>
-      <w:proofErr w:type="spellStart"/>
-      <w:r>
-        <w:t>CustomerID</w:t>
-      </w:r>
-      <w:proofErr w:type="spellEnd"/>
-      <w:r>
-        <w:t xml:space="preserve"> </w:t>
-      </w:r>
-      <w:proofErr w:type="gramStart"/>
-      <w:r>
-        <w:t>number(</w:t>
-      </w:r>
-      <w:proofErr w:type="gramEnd"/>
-      <w:r>
-        <w:t xml:space="preserve">10) not null,  </w:t>
-      </w:r>
-    </w:p>
-    <w:p>
-      <w:r>
-        <w:t xml:space="preserve">                                             </w:t>
-      </w:r>
-      <w:proofErr w:type="spellStart"/>
-      <w:r>
-        <w:t>CustomerName</w:t>
-      </w:r>
-      <w:proofErr w:type="spellEnd"/>
-      <w:r>
-        <w:t xml:space="preserve"> </w:t>
-      </w:r>
-      <w:proofErr w:type="gramStart"/>
-      <w:r>
-        <w:t>varchar(</w:t>
-      </w:r>
-      <w:proofErr w:type="gramEnd"/>
-      <w:r>
-        <w:t>20) not null,</w:t>
-      </w:r>
-      <w:r>
-        <w:t xml:space="preserve">                                                        </w:t>
-      </w:r>
-    </w:p>
-    <w:p>
-      <w:r>
-        <w:t xml:space="preserve">                                            </w:t>
-      </w:r>
-      <w:r>
-        <w:t xml:space="preserve"> </w:t>
-      </w:r>
-      <w:proofErr w:type="spellStart"/>
-      <w:r>
-        <w:t>TotalAmount</w:t>
-      </w:r>
-      <w:proofErr w:type="spellEnd"/>
-      <w:r>
-        <w:t xml:space="preserve"> decimal not null</w:t>
-      </w:r>
-      <w:r>
-        <w:t>,</w:t>
-      </w:r>
-    </w:p>
-    <w:p>
-      <w:r>
-        <w:t xml:space="preserve">                                           FOREIGN KEY (</w:t>
-      </w:r>
-      <w:proofErr w:type="spellStart"/>
-      <w:r>
-        <w:t>OrderID</w:t>
-      </w:r>
-      <w:proofErr w:type="spellEnd"/>
-      <w:r>
-        <w:t xml:space="preserve">) REFERENCES </w:t>
-      </w:r>
-      <w:proofErr w:type="spellStart"/>
-      <w:r>
-        <w:t>Order</w:t>
-      </w:r>
-      <w:r>
-        <w:t>Details</w:t>
+        <w:t>OrderDetails</w:t>
       </w:r>
       <w:proofErr w:type="spellEnd"/>
       <w:r>
@@ -3222,11 +3069,10 @@
           <w:noProof/>
           <w:u w:val="single"/>
         </w:rPr>
-        <w:lastRenderedPageBreak/>
         <w:drawing>
-          <wp:inline distT="0" distB="0" distL="0" distR="0" wp14:anchorId="1794BE7D" wp14:editId="596003CB">
-            <wp:extent cx="5943600" cy="4030345"/>
-            <wp:effectExtent l="0" t="0" r="0" b="8255"/>
+          <wp:inline distT="0" distB="0" distL="0" distR="0" wp14:anchorId="1794BE7D" wp14:editId="3CD08CB8">
+            <wp:extent cx="5270298" cy="3573780"/>
+            <wp:effectExtent l="0" t="0" r="6985" b="7620"/>
             <wp:docPr id="3" name="Picture 3"/>
             <wp:cNvGraphicFramePr>
               <a:graphicFrameLocks xmlns:a="http://schemas.openxmlformats.org/drawingml/2006/main" noChangeAspect="1"/>
@@ -3253,7 +3099,7 @@
                   <pic:spPr>
                     <a:xfrm>
                       <a:off x="0" y="0"/>
-                      <a:ext cx="5943600" cy="4030345"/>
+                      <a:ext cx="5284186" cy="3583198"/>
                     </a:xfrm>
                     <a:prstGeom prst="rect">
                       <a:avLst/>
@@ -3265,6 +3111,8 @@
           </wp:inline>
         </w:drawing>
       </w:r>
+      <w:bookmarkStart w:id="0" w:name="_GoBack"/>
+      <w:bookmarkEnd w:id="0"/>
     </w:p>
     <w:p>
       <w:pPr>
@@ -3304,7 +3152,6 @@
           <w:noProof/>
           <w:u w:val="single"/>
         </w:rPr>
-        <w:lastRenderedPageBreak/>
         <w:drawing>
           <wp:inline distT="0" distB="0" distL="0" distR="0" wp14:anchorId="4EC2B73F" wp14:editId="4ADC3BA4">
             <wp:extent cx="5943600" cy="3804285"/>
@@ -3931,13 +3778,8 @@
     <w:r>
       <w:ptab w:relativeTo="margin" w:alignment="center" w:leader="none"/>
     </w:r>
-    <w:proofErr w:type="spellStart"/>
     <w:r>
-      <w:t>Susmitha</w:t>
-    </w:r>
-    <w:proofErr w:type="spellEnd"/>
-    <w:r>
-      <w:t xml:space="preserve"> Mohan</w:t>
+      <w:t>Susmitha Mohan</w:t>
     </w:r>
     <w:r>
       <w:ptab w:relativeTo="margin" w:alignment="right" w:leader="none"/>
@@ -3958,8 +3800,6 @@
     <w:pPr>
       <w:pStyle w:val="Header"/>
     </w:pPr>
-    <w:bookmarkStart w:id="0" w:name="_GoBack"/>
-    <w:bookmarkEnd w:id="0"/>
   </w:p>
 </w:hdr>
 </file>
